--- a/CH6 Customer Satisfaction Survey.docx
+++ b/CH6 Customer Satisfaction Survey.docx
@@ -117,168 +117,150 @@
         <w:rPr>
           <w:b/>
         </w:rPr>
-        <w:t xml:space="preserve">____The availability of help desk staff </w:t>
-      </w:r>
+        <w:t>____The availability of help desk staff and your ability to reach them in a timely manner?</w:t>
+      </w:r>
+    </w:p>
+    <w:p>
+      <w:pPr>
+        <w:pBdr>
+          <w:top w:val="nil"/>
+        </w:pBdr>
+        <w:rPr>
+          <w:b/>
+        </w:rPr>
+      </w:pPr>
+    </w:p>
+    <w:p>
+      <w:pPr>
+        <w:pBdr>
+          <w:top w:val="nil"/>
+        </w:pBdr>
+        <w:rPr>
+          <w:b/>
+        </w:rPr>
+      </w:pPr>
+      <w:r>
+        <w:rPr>
+          <w:b/>
+        </w:rPr>
+        <w:t>____The speed in which your question or incident was resolved?</w:t>
+      </w:r>
+    </w:p>
+    <w:p>
+      <w:pPr>
+        <w:pBdr>
+          <w:top w:val="nil"/>
+        </w:pBdr>
+        <w:rPr>
+          <w:b/>
+        </w:rPr>
+      </w:pPr>
+    </w:p>
+    <w:p>
+      <w:pPr>
+        <w:pBdr>
+          <w:top w:val="nil"/>
+        </w:pBdr>
+        <w:rPr>
+          <w:b/>
+        </w:rPr>
+      </w:pPr>
+      <w:r>
+        <w:rPr>
+          <w:b/>
+        </w:rPr>
+        <w:t>____The timeliness of updates regarding the status of your issue?</w:t>
+      </w:r>
+    </w:p>
+    <w:p>
+      <w:pPr>
+        <w:pBdr>
+          <w:top w:val="nil"/>
+        </w:pBdr>
+        <w:rPr>
+          <w:b/>
+        </w:rPr>
+      </w:pPr>
+    </w:p>
+    <w:p>
+      <w:pPr>
+        <w:pBdr>
+          <w:top w:val="nil"/>
+        </w:pBdr>
+        <w:rPr>
+          <w:b/>
+        </w:rPr>
+      </w:pPr>
+      <w:r>
+        <w:rPr>
+          <w:b/>
+        </w:rPr>
+        <w:t>____The quality of service you received?</w:t>
+      </w:r>
+    </w:p>
+    <w:p>
+      <w:pPr>
+        <w:pBdr>
+          <w:top w:val="nil"/>
+        </w:pBdr>
+        <w:rPr>
+          <w:b/>
+        </w:rPr>
+      </w:pPr>
+    </w:p>
+    <w:p>
+      <w:pPr>
+        <w:pBdr>
+          <w:top w:val="nil"/>
+        </w:pBdr>
+        <w:rPr>
+          <w:b/>
+        </w:rPr>
+      </w:pPr>
+      <w:r>
+        <w:rPr>
+          <w:b/>
+        </w:rPr>
+        <w:t>____The friendliness of the analyst(s) that assisted you?</w:t>
+      </w:r>
+    </w:p>
+    <w:p>
+      <w:pPr>
+        <w:pBdr>
+          <w:top w:val="nil"/>
+        </w:pBdr>
+        <w:rPr>
+          <w:b/>
+        </w:rPr>
+      </w:pPr>
+    </w:p>
+    <w:p>
+      <w:pPr>
+        <w:pBdr>
+          <w:top w:val="nil"/>
+        </w:pBdr>
+        <w:rPr>
+          <w:b/>
+        </w:rPr>
+      </w:pPr>
+      <w:r>
+        <w:rPr>
+          <w:b/>
+        </w:rPr>
+        <w:t>____The overall service you received?</w:t>
+      </w:r>
+    </w:p>
+    <w:p>
+      <w:pPr>
+        <w:pBdr>
+          <w:top w:val="nil"/>
+        </w:pBdr>
+        <w:rPr>
+          <w:b/>
+        </w:rPr>
+      </w:pPr>
       <w:bookmarkStart w:id="1" w:name="_GoBack"/>
       <w:bookmarkEnd w:id="1"/>
-      <w:r>
-        <w:rPr>
-          <w:b/>
-        </w:rPr>
-        <w:t xml:space="preserve">and your </w:t>
-      </w:r>
-      <w:r>
-        <w:rPr>
-          <w:b/>
-        </w:rPr>
-        <w:t>ability to reach them in a timely manner?</w:t>
-      </w:r>
-    </w:p>
-    <w:p>
-      <w:pPr>
-        <w:pBdr>
-          <w:top w:val="nil"/>
-        </w:pBdr>
-        <w:rPr>
-          <w:b/>
-        </w:rPr>
-      </w:pPr>
-    </w:p>
-    <w:p>
-      <w:pPr>
-        <w:pBdr>
-          <w:top w:val="nil"/>
-        </w:pBdr>
-        <w:rPr>
-          <w:b/>
-        </w:rPr>
-      </w:pPr>
-      <w:r>
-        <w:rPr>
-          <w:b/>
-        </w:rPr>
-        <w:t>____The speed in which your question or incident was resolved?</w:t>
-      </w:r>
-    </w:p>
-    <w:p>
-      <w:pPr>
-        <w:pBdr>
-          <w:top w:val="nil"/>
-        </w:pBdr>
-        <w:rPr>
-          <w:b/>
-        </w:rPr>
-      </w:pPr>
-    </w:p>
-    <w:p>
-      <w:pPr>
-        <w:pBdr>
-          <w:top w:val="nil"/>
-        </w:pBdr>
-        <w:rPr>
-          <w:b/>
-        </w:rPr>
-      </w:pPr>
-      <w:r>
-        <w:rPr>
-          <w:b/>
-        </w:rPr>
-        <w:t>____The timeliness of updates regarding the status of</w:t>
-      </w:r>
-      <w:r>
-        <w:rPr>
-          <w:b/>
-        </w:rPr>
-        <w:t xml:space="preserve"> your issue?</w:t>
-      </w:r>
-    </w:p>
-    <w:p>
-      <w:pPr>
-        <w:pBdr>
-          <w:top w:val="nil"/>
-        </w:pBdr>
-        <w:rPr>
-          <w:b/>
-        </w:rPr>
-      </w:pPr>
-    </w:p>
-    <w:p>
-      <w:pPr>
-        <w:pBdr>
-          <w:top w:val="nil"/>
-        </w:pBdr>
-        <w:rPr>
-          <w:b/>
-        </w:rPr>
-      </w:pPr>
-      <w:r>
-        <w:rPr>
-          <w:b/>
-        </w:rPr>
-        <w:t>____The quality of service you received?</w:t>
-      </w:r>
-    </w:p>
-    <w:p>
-      <w:pPr>
-        <w:pBdr>
-          <w:top w:val="nil"/>
-        </w:pBdr>
-        <w:rPr>
-          <w:b/>
-        </w:rPr>
-      </w:pPr>
-    </w:p>
-    <w:p>
-      <w:pPr>
-        <w:pBdr>
-          <w:top w:val="nil"/>
-        </w:pBdr>
-        <w:rPr>
-          <w:b/>
-        </w:rPr>
-      </w:pPr>
-      <w:r>
-        <w:rPr>
-          <w:b/>
-        </w:rPr>
-        <w:t>____The friendliness of the analyst(s) that assisted you?</w:t>
-      </w:r>
-    </w:p>
-    <w:p>
-      <w:pPr>
-        <w:pBdr>
-          <w:top w:val="nil"/>
-        </w:pBdr>
-        <w:rPr>
-          <w:b/>
-        </w:rPr>
-      </w:pPr>
-    </w:p>
-    <w:p>
-      <w:pPr>
-        <w:pBdr>
-          <w:top w:val="nil"/>
-        </w:pBdr>
-        <w:rPr>
-          <w:b/>
-        </w:rPr>
-      </w:pPr>
-      <w:r>
-        <w:rPr>
-          <w:b/>
-        </w:rPr>
-        <w:t>____The overall service you received?</w:t>
-      </w:r>
-    </w:p>
-    <w:p>
-      <w:pPr>
-        <w:pBdr>
-          <w:top w:val="nil"/>
-        </w:pBdr>
-        <w:rPr>
-          <w:b/>
-        </w:rPr>
-      </w:pPr>
     </w:p>
     <w:p>
       <w:pPr>
@@ -305,19 +287,35 @@
         <w:spacing w:line="360" w:lineRule="auto"/>
         <w:rPr>
           <w:b/>
-        </w:rPr>
-      </w:pPr>
-      <w:r>
-        <w:rPr>
-          <w:b/>
-        </w:rPr>
-        <w:t>____________________________________________</w:t>
-      </w:r>
-      <w:r>
-        <w:rPr>
-          <w:b/>
-        </w:rPr>
-        <w:t>________________________________</w:t>
+          <w:u w:val="single"/>
+        </w:rPr>
+      </w:pPr>
+      <w:r>
+        <w:rPr>
+          <w:b/>
+        </w:rPr>
+        <w:t>____________________________________________________________________________</w:t>
+      </w:r>
+      <w:r>
+        <w:rPr>
+          <w:b/>
+          <w:u w:val="single"/>
+        </w:rPr>
+        <w:tab/>
+      </w:r>
+      <w:r>
+        <w:rPr>
+          <w:b/>
+          <w:u w:val="single"/>
+        </w:rPr>
+        <w:tab/>
+      </w:r>
+      <w:r>
+        <w:rPr>
+          <w:b/>
+          <w:u w:val="single"/>
+        </w:rPr>
+        <w:tab/>
       </w:r>
     </w:p>
     <w:p>
@@ -328,6 +326,7 @@
         <w:spacing w:line="360" w:lineRule="auto"/>
         <w:rPr>
           <w:b/>
+          <w:u w:val="single"/>
         </w:rPr>
       </w:pPr>
       <w:r>
@@ -336,6 +335,27 @@
         </w:rPr>
         <w:t>__________________________________________________________________________________________________________________________________________________________________________________</w:t>
       </w:r>
+      <w:r>
+        <w:rPr>
+          <w:b/>
+          <w:u w:val="single"/>
+        </w:rPr>
+        <w:tab/>
+      </w:r>
+      <w:r>
+        <w:rPr>
+          <w:b/>
+          <w:u w:val="single"/>
+        </w:rPr>
+        <w:tab/>
+      </w:r>
+      <w:r>
+        <w:rPr>
+          <w:b/>
+          <w:u w:val="single"/>
+        </w:rPr>
+        <w:tab/>
+      </w:r>
     </w:p>
     <w:p>
       <w:pPr>
@@ -416,13 +436,7 @@
         <w:rPr>
           <w:b/>
         </w:rPr>
-        <w:t>Phone number ____________________________________________________</w:t>
-      </w:r>
-      <w:r>
-        <w:rPr>
-          <w:b/>
-        </w:rPr>
-        <w:t>__________</w:t>
+        <w:t>Phone number ______________________________________________________________</w:t>
       </w:r>
     </w:p>
     <w:p>
